--- a/course reviews/Student_36_Course_200.docx
+++ b/course reviews/Student_36_Course_200.docx
@@ -4,33 +4,35 @@
   <w:body>
     <w:p>
       <w:r>
-        <w:t>Year of study: Senior</w:t>
+        <w:t>Year of study: Sophomore, Junior, Senior</w:t>
       </w:r>
     </w:p>
     <w:p>
       <w:r>
-        <w:t>a) Linear Algebra (Math 120)</w:t>
-        <w:br/>
-        <w:t>b)Yaar so I took it this semester. The exams were made a little hard taake mean sahi rahay. The mean for Mid 1 and Mid 2 was 12/20 and 20/35 respectively. Final exam was a take home assignment like Webwork tou uss par sub kay full lagay thay. The means would have been considerably lower agr cheating na hui hoti cause the exams were decently hard imo. But yeah cheating hui Hai kaafi, I can assure you.</w:t>
-        <w:br/>
-        <w:t>c) 3</w:t>
+        <w:t>Semesters offered: Spring</w:t>
       </w:r>
     </w:p>
     <w:p>
       <w:r>
-        <w:t>Gpa: a) Linear Algebra (Math 120)</w:t>
+        <w:t>Course aliases: DM, Discrete Math, DM 210, CS210</w:t>
+      </w:r>
+    </w:p>
+    <w:p>
+      <w:r>
+        <w:t>Course review:</w:t>
         <w:br/>
-        <w:t xml:space="preserve">b)I am assuming this was the first time MATH 121 was introduced as an alternative to MATH 120 so someone might benefit from this in the future. </w:t>
+        <w:t>1) Discrete Mathematic (𝑪𝒔210)</w:t>
         <w:br/>
-        <w:t xml:space="preserve">I'll keep it short and simple: this was the most boring course I have ever taken at LUMS. The entire course content was riddled with proofs and theorems which was apparently done in order to create better links between concepts but rather made the entire learning experience horrible. Towards the start of the semester, almost every student expressed concern about the methodology - the instructor/TAs even carried out a survey asking whether things need to be altered, which was appreciated. However, little was done to actually implement the changes suggested. I understand how mid-semester that can be a challenging task but for us, it was too little and too late. </w:t>
+        <w:t>2) 𝑰 𝒔𝒄𝒐𝒓𝒆𝒅 𝒂𝒏 𝑨- 𝒊𝒏 𝒕𝒉𝒊𝒔 𝒄𝒐𝒖𝒓𝒔𝒆.</w:t>
         <w:br/>
-        <w:t xml:space="preserve">We started to grow familiar with Ma'am Haniya's handwriting and her way of teaching but worse followed. We were always told not to focus on exams: to focus on learning and that we'll 'automatically do great'. The exam questions were never addressed during lectures and most of us, if not just me as the mean would suggest, found ourselves dumbfounded and clueless when looking at the exam. While the course content was always 95% proofs and theorems, as there is no "real-life application of learning how to compute things, there are machines and softwares for that", the exam content was always 60-70% arithmetic, something we were supposed to practice ourselves. The final was extremely tough, with a mean of 27/84 speaking for itself. </w:t>
+        <w:t xml:space="preserve">3) I absolutely do not understand why this is a core course. it is absolutely the most useless core in SSE , Half of the course content is useless and the other half is irrelevant. You will never be using any of this information in the remainder of your degree or even in the future </w:t>
         <w:br/>
-        <w:t>Not only that, and I hope this changes next time, but the TAs were usually unaccommodating. I try to be kind with my evaluations but rarely, and I mean RARELY, responding to emails, not uploading Mid 2's solution, never uploading marks on Zambeel/ LMS, having to come in-person and contest just to get to know your total, and being intimidating rather than approachable doesn't really make you top the list. I hope others had a different experience and one or two of them might actually be nice (if you were, this isn't for you, bless you).</w:t>
-        <w:br/>
-        <w:t xml:space="preserve">Don't get me wrong. Ma'am Haniya Azam herself might be a great person and teacher, she tried to be fun and others might have had a totally different experience with her, but this was mine. If I had to rate this course on a scale of 1 to 10, I'd probably give it a 5. </w:t>
-        <w:br/>
-        <w:t>c) 5</w:t>
+        <w:t>4) 𝑪𝒐𝒖𝒓𝒔𝒆 𝒅𝒊𝒇𝒇𝒊𝒄𝒖𝒍𝒕𝒚 𝒘𝒂𝒔 𝒂 2</w:t>
+      </w:r>
+    </w:p>
+    <w:p>
+      <w:r>
+        <w:t>GPA: 3.60-4.00</w:t>
       </w:r>
     </w:p>
     <w:sectPr>
